--- a/sgi-cnf-service/src/main/resources/db/changelog/changes/0.8.0/blob/rep/es/rep-prc-resumen-puntuacion-grupos.docx
+++ b/sgi-cnf-service/src/main/resources/db/changelog/changes/0.8.0/blob/rep/es/rep-prc-resumen-puntuacion-grupos.docx
@@ -560,7 +560,7 @@
       <w:footerReference w:type="default" r:id="rId3"/>
       <w:type w:val="nextPage"/>
       <w:pgSz w:orient="landscape" w:w="16838" w:h="11906"/>
-      <w:pgMar w:left="1134" w:right="1134" w:header="1134" w:top="1979" w:footer="1134" w:bottom="1969" w:gutter="0"/>
+      <w:pgMar w:left="1134" w:right="1134" w:header="1134" w:top="2268" w:footer="1134" w:bottom="2019" w:gutter="0"/>
       <w:pgNumType w:fmt="decimal"/>
       <w:formProt w:val="false"/>
       <w:textDirection w:val="lrTb"/>
@@ -572,27 +572,18 @@
 
 <file path=word/footer1.xml><?xml version="1.0" encoding="utf-8"?>
 <w:ftr xmlns:o="urn:schemas-microsoft-com:office:office" xmlns:r="http://schemas.openxmlformats.org/officeDocument/2006/relationships" xmlns:v="urn:schemas-microsoft-com:vml" xmlns:w="http://schemas.openxmlformats.org/wordprocessingml/2006/main" xmlns:w10="urn:schemas-microsoft-com:office:word" xmlns:wp="http://schemas.openxmlformats.org/drawingml/2006/wordprocessingDrawing" xmlns:wps="http://schemas.microsoft.com/office/word/2010/wordprocessingShape" xmlns:wpg="http://schemas.microsoft.com/office/word/2010/wordprocessingGroup" xmlns:mc="http://schemas.openxmlformats.org/markup-compatibility/2006" xmlns:wp14="http://schemas.microsoft.com/office/word/2010/wordprocessingDrawing" xmlns:w14="http://schemas.microsoft.com/office/word/2010/wordml" mc:Ignorable="w14 wp14">
-  <w:p>
-    <w:pPr>
-      <w:pStyle w:val="Cuerpodetexto"/>
-      <w:spacing w:lineRule="auto" w:line="240" w:before="0" w:after="0"/>
-      <w:jc w:val="center"/>
-      <w:rPr/>
-    </w:pPr>
-    <w:r>
-      <w:rPr/>
-    </w:r>
-  </w:p>
   <w:tbl>
     <w:tblPr>
-      <w:tblW w:w="14565" w:type="dxa"/>
+      <w:tblW w:w="5000" w:type="pct"/>
       <w:jc w:val="left"/>
-      <w:tblInd w:w="0" w:type="dxa"/>
+      <w:tblInd w:w="-3" w:type="dxa"/>
       <w:tblBorders>
         <w:top w:val="single" w:sz="2" w:space="0" w:color="FFFFFF"/>
         <w:left w:val="single" w:sz="2" w:space="0" w:color="FFFFFF"/>
         <w:bottom w:val="single" w:sz="2" w:space="0" w:color="FFFFFF"/>
+        <w:right w:val="single" w:sz="2" w:space="0" w:color="FFFFFF"/>
         <w:insideH w:val="single" w:sz="2" w:space="0" w:color="FFFFFF"/>
+        <w:insideV w:val="single" w:sz="2" w:space="0" w:color="FFFFFF"/>
       </w:tblBorders>
       <w:tblCellMar>
         <w:top w:w="55" w:type="dxa"/>
@@ -600,71 +591,18 @@
         <w:bottom w:w="55" w:type="dxa"/>
         <w:right w:w="55" w:type="dxa"/>
       </w:tblCellMar>
+      <w:tblLook w:lastRow="0" w:firstRow="0" w:lastColumn="0" w:firstColumn="0" w:val="0600" w:noHBand="1" w:noVBand="1"/>
     </w:tblPr>
     <w:tblGrid>
-      <w:gridCol w:w="13379"/>
-      <w:gridCol w:w="1185"/>
+      <w:gridCol w:w="14570"/>
     </w:tblGrid>
     <w:tr>
-      <w:trPr/>
+      <w:trPr>
+        <w:trHeight w:val="21" w:hRule="atLeast"/>
+      </w:trPr>
       <w:tc>
         <w:tcPr>
-          <w:tcW w:w="13379" w:type="dxa"/>
-          <w:tcBorders>
-            <w:top w:val="single" w:sz="2" w:space="0" w:color="FFFFFF"/>
-            <w:left w:val="single" w:sz="2" w:space="0" w:color="FFFFFF"/>
-            <w:bottom w:val="single" w:sz="2" w:space="0" w:color="FFFFFF"/>
-            <w:insideH w:val="single" w:sz="2" w:space="0" w:color="FFFFFF"/>
-          </w:tcBorders>
-          <w:shd w:fill="auto" w:val="clear"/>
-        </w:tcPr>
-        <w:p>
-          <w:pPr>
-            <w:pStyle w:val="Cuerpodetexto"/>
-            <w:spacing w:lineRule="auto" w:line="240" w:before="0" w:after="0"/>
-            <w:jc w:val="center"/>
-            <w:rPr>
-              <w:rFonts w:ascii="Ubuntu" w:hAnsi="Ubuntu"/>
-            </w:rPr>
-          </w:pPr>
-          <w:r>
-            <w:rPr>
-              <w:rFonts w:ascii="Ubuntu" w:hAnsi="Ubuntu"/>
-              <w:sz w:val="21"/>
-              <w:szCs w:val="21"/>
-            </w:rPr>
-            <w:t>Avda. Teniente Flomesta, 5. Edif. Convalecencia. 30003 Murcia</w:t>
-          </w:r>
-        </w:p>
-        <w:p>
-          <w:pPr>
-            <w:pStyle w:val="Cuerpodetexto"/>
-            <w:spacing w:lineRule="auto" w:line="240" w:before="0" w:after="0"/>
-            <w:jc w:val="center"/>
-            <w:rPr/>
-          </w:pPr>
-          <w:r>
-            <w:rPr>
-              <w:rFonts w:ascii="Ubuntu" w:hAnsi="Ubuntu"/>
-              <w:sz w:val="21"/>
-              <w:szCs w:val="21"/>
-            </w:rPr>
-            <w:t xml:space="preserve">T. +34 868 88 3000 (Centralita) / +34 868 88 8888 (Información) - </w:t>
-          </w:r>
-          <w:r>
-            <w:rPr>
-              <w:rStyle w:val="EnlacedeInternet"/>
-              <w:rFonts w:ascii="Ubuntu" w:hAnsi="Ubuntu"/>
-              <w:sz w:val="21"/>
-              <w:szCs w:val="21"/>
-            </w:rPr>
-            <w:t>www.um.es</w:t>
-          </w:r>
-        </w:p>
-      </w:tc>
-      <w:tc>
-        <w:tcPr>
-          <w:tcW w:w="1185" w:type="dxa"/>
+          <w:tcW w:w="14570" w:type="dxa"/>
           <w:tcBorders>
             <w:top w:val="single" w:sz="2" w:space="0" w:color="FFFFFF"/>
             <w:left w:val="single" w:sz="2" w:space="0" w:color="FFFFFF"/>
@@ -677,106 +615,44 @@
         </w:tcPr>
         <w:p>
           <w:pPr>
-            <w:pStyle w:val="Contenidodelatabla"/>
+            <w:pStyle w:val="Cuerpodetexto"/>
+            <w:spacing w:lineRule="auto" w:line="240" w:before="0" w:after="0"/>
             <w:jc w:val="center"/>
             <w:rPr/>
           </w:pPr>
           <w:r>
             <w:rPr>
+              <w:rStyle w:val="EnlacedeInternet"/>
               <w:rFonts w:ascii="Ubuntu" w:hAnsi="Ubuntu"/>
-              <w:sz w:val="21"/>
-              <w:szCs w:val="21"/>
+              <w:color w:val="auto"/>
+              <w:sz w:val="20"/>
+              <w:szCs w:val="20"/>
+              <w:u w:val="none"/>
             </w:rPr>
-            <w:fldChar w:fldCharType="begin"/>
+            <w:t>Edificio Rectorado. Barrio Sarriena s/n-48940-Leioa</w:t>
           </w:r>
-          <w:r>
-            <w:rPr>
-              <w:sz w:val="21"/>
-              <w:szCs w:val="21"/>
-              <w:rFonts w:ascii="Ubuntu" w:hAnsi="Ubuntu"/>
-            </w:rPr>
-            <w:instrText> PAGE </w:instrText>
-          </w:r>
-          <w:r>
-            <w:rPr>
-              <w:sz w:val="21"/>
-              <w:szCs w:val="21"/>
-              <w:rFonts w:ascii="Ubuntu" w:hAnsi="Ubuntu"/>
-            </w:rPr>
-            <w:fldChar w:fldCharType="separate"/>
-          </w:r>
-          <w:r>
-            <w:rPr>
-              <w:sz w:val="21"/>
-              <w:szCs w:val="21"/>
-              <w:rFonts w:ascii="Ubuntu" w:hAnsi="Ubuntu"/>
-            </w:rPr>
-            <w:t>1</w:t>
-          </w:r>
-          <w:r>
-            <w:rPr>
-              <w:sz w:val="21"/>
-              <w:szCs w:val="21"/>
-              <w:rFonts w:ascii="Ubuntu" w:hAnsi="Ubuntu"/>
-            </w:rPr>
-            <w:fldChar w:fldCharType="end"/>
-          </w:r>
-          <w:r>
-            <w:rPr>
-              <w:rFonts w:ascii="Ubuntu" w:hAnsi="Ubuntu"/>
-              <w:sz w:val="21"/>
-              <w:szCs w:val="21"/>
-            </w:rPr>
-            <w:t xml:space="preserve"> </w:t>
-          </w:r>
-          <w:r>
-            <w:rPr>
-              <w:rFonts w:ascii="Ubuntu" w:hAnsi="Ubuntu"/>
-              <w:sz w:val="21"/>
-              <w:szCs w:val="21"/>
-            </w:rPr>
-            <w:t xml:space="preserve">de </w:t>
-          </w:r>
-          <w:r>
-            <w:rPr>
-              <w:rFonts w:ascii="Ubuntu" w:hAnsi="Ubuntu"/>
-              <w:sz w:val="21"/>
-              <w:szCs w:val="21"/>
-            </w:rPr>
-            <w:fldChar w:fldCharType="begin"/>
-          </w:r>
-          <w:r>
-            <w:rPr>
-              <w:sz w:val="21"/>
-              <w:szCs w:val="21"/>
-              <w:rFonts w:ascii="Ubuntu" w:hAnsi="Ubuntu"/>
-            </w:rPr>
-            <w:instrText> NUMPAGES </w:instrText>
-          </w:r>
-          <w:r>
-            <w:rPr>
-              <w:sz w:val="21"/>
-              <w:szCs w:val="21"/>
-              <w:rFonts w:ascii="Ubuntu" w:hAnsi="Ubuntu"/>
-            </w:rPr>
-            <w:fldChar w:fldCharType="separate"/>
-          </w:r>
-          <w:r>
-            <w:rPr>
-              <w:sz w:val="21"/>
-              <w:szCs w:val="21"/>
-              <w:rFonts w:ascii="Ubuntu" w:hAnsi="Ubuntu"/>
-            </w:rPr>
-            <w:t>1</w:t>
-          </w:r>
-          <w:r>
-            <w:rPr>
-              <w:sz w:val="21"/>
-              <w:szCs w:val="21"/>
-              <w:rFonts w:ascii="Ubuntu" w:hAnsi="Ubuntu"/>
-            </w:rPr>
-            <w:fldChar w:fldCharType="end"/>
-          </w:r>
+        </w:p>
+        <w:p>
+          <w:pPr>
+            <w:pStyle w:val="Normal"/>
+            <w:spacing w:lineRule="auto" w:line="240" w:before="0" w:after="0"/>
+            <w:jc w:val="center"/>
+            <w:rPr/>
+          </w:pPr>
+          <w:hyperlink r:id="rId1" w:tgtFrame="_blank">
+            <w:r>
+              <w:rPr>
+                <w:rStyle w:val="EnlacedeInternet"/>
+                <w:rFonts w:eastAsia="Ubuntu" w:ascii="Ubuntu" w:hAnsi="Ubuntu"/>
+                <w:color w:val="auto"/>
+                <w:sz w:val="20"/>
+                <w:szCs w:val="20"/>
+                <w:u w:val="single"/>
+                <w:lang w:val="en-GB"/>
+              </w:rPr>
+              <w:t>www.ehu.eus/ceid</w:t>
+            </w:r>
+          </w:hyperlink>
         </w:p>
       </w:tc>
     </w:tr>
@@ -784,15 +660,13 @@
   <w:p>
     <w:pPr>
       <w:pStyle w:val="Normal"/>
-      <w:jc w:val="center"/>
       <w:rPr>
-        <w:rStyle w:val="EnlacedeInternet"/>
-        <w:rFonts w:ascii="Ubuntu" w:hAnsi="Ubuntu"/>
+        <w:vanish/>
       </w:rPr>
     </w:pPr>
     <w:r>
       <w:rPr>
-        <w:rFonts w:ascii="Ubuntu" w:hAnsi="Ubuntu"/>
+        <w:vanish/>
       </w:rPr>
     </w:r>
   </w:p>
@@ -805,9 +679,7 @@
     <w:pPr>
       <w:pStyle w:val="Cabecera"/>
       <w:jc w:val="center"/>
-      <w:rPr>
-        <w:rFonts w:ascii="Ubuntu" w:hAnsi="Ubuntu"/>
-      </w:rPr>
+      <w:rPr/>
     </w:pPr>
     <w:r>
       <w:rPr>
@@ -1035,7 +907,7 @@
     <w:qFormat/>
     <w:pPr>
       <w:widowControl/>
-      <w:overflowPunct w:val="false"/>
+      <w:overflowPunct w:val="true"/>
       <w:bidi w:val="0"/>
       <w:jc w:val="left"/>
     </w:pPr>
@@ -1407,6 +1279,18 @@
       <w:rFonts w:ascii="Ubuntu" w:hAnsi="Ubuntu"/>
       <w:sz w:val="21"/>
       <w:szCs w:val="21"/>
+    </w:rPr>
+  </w:style>
+  <w:style w:type="character" w:styleId="ListLabel62">
+    <w:name w:val="ListLabel 62"/>
+    <w:qFormat/>
+    <w:rPr>
+      <w:rFonts w:ascii="Ubuntu" w:hAnsi="Ubuntu" w:eastAsia="Ubuntu"/>
+      <w:color w:val="auto"/>
+      <w:sz w:val="20"/>
+      <w:szCs w:val="20"/>
+      <w:u w:val="single"/>
+      <w:lang w:val="en-GB"/>
     </w:rPr>
   </w:style>
   <w:style w:type="paragraph" w:styleId="Ttulo">

--- a/sgi-cnf-service/src/main/resources/db/changelog/changes/0.8.0/blob/rep/es/rep-prc-resumen-puntuacion-grupos.docx
+++ b/sgi-cnf-service/src/main/resources/db/changelog/changes/0.8.0/blob/rep/es/rep-prc-resumen-puntuacion-grupos.docx
@@ -1,6 +1,6 @@
 
 <file path=word/document.xml><?xml version="1.0" encoding="utf-8"?>
-<w:document xmlns:o="urn:schemas-microsoft-com:office:office" xmlns:r="http://schemas.openxmlformats.org/officeDocument/2006/relationships" xmlns:v="urn:schemas-microsoft-com:vml" xmlns:w="http://schemas.openxmlformats.org/wordprocessingml/2006/main" xmlns:w10="urn:schemas-microsoft-com:office:word" xmlns:wp="http://schemas.openxmlformats.org/drawingml/2006/wordprocessingDrawing" xmlns:wps="http://schemas.microsoft.com/office/word/2010/wordprocessingShape" xmlns:wpg="http://schemas.microsoft.com/office/word/2010/wordprocessingGroup" xmlns:mc="http://schemas.openxmlformats.org/markup-compatibility/2006" xmlns:wp14="http://schemas.microsoft.com/office/word/2010/wordprocessingDrawing" xmlns:w14="http://schemas.microsoft.com/office/word/2010/wordml" mc:Ignorable="w14 wp14">
+<w:document xmlns:o="urn:schemas-microsoft-com:office:office" xmlns:r="http://schemas.openxmlformats.org/officeDocument/2006/relationships" xmlns:v="urn:schemas-microsoft-com:vml" xmlns:w="http://schemas.openxmlformats.org/wordprocessingml/2006/main" xmlns:w10="urn:schemas-microsoft-com:office:word" xmlns:wp="http://schemas.openxmlformats.org/drawingml/2006/wordprocessingDrawing" xmlns:wps="http://schemas.microsoft.com/office/word/2010/wordprocessingShape" xmlns:wpg="http://schemas.microsoft.com/office/word/2010/wordprocessingGroup" xmlns:mc="http://schemas.openxmlformats.org/markup-compatibility/2006" xmlns:wp14="http://schemas.microsoft.com/office/word/2010/wordprocessingDrawing" xmlns:w14="http://schemas.microsoft.com/office/word/2010/wordml" xmlns:w15="http://schemas.microsoft.com/office/word/2012/wordml" mc:Ignorable="w14 wp14 w15">
   <w:body>
     <w:p>
       <w:pPr>
@@ -57,7 +57,7 @@
         <w:tblW w:w="9645" w:type="dxa"/>
         <w:jc w:val="left"/>
         <w:tblInd w:w="0" w:type="dxa"/>
-        <w:tblBorders/>
+        <w:tblLayout w:type="fixed"/>
         <w:tblCellMar>
           <w:top w:w="55" w:type="dxa"/>
           <w:left w:w="55" w:type="dxa"/>
@@ -80,6 +80,7 @@
           <w:p>
             <w:pPr>
               <w:pStyle w:val="Cuerpodetexto"/>
+              <w:widowControl w:val="false"/>
               <w:spacing w:before="0" w:after="140"/>
               <w:rPr>
                 <w:rFonts w:ascii="Ubuntu" w:hAnsi="Ubuntu"/>
@@ -106,6 +107,7 @@
           <w:p>
             <w:pPr>
               <w:pStyle w:val="Cuerpodetexto"/>
+              <w:widowControl w:val="false"/>
               <w:spacing w:before="0" w:after="140"/>
               <w:rPr>
                 <w:rFonts w:ascii="Ubuntu" w:hAnsi="Ubuntu"/>
@@ -119,7 +121,23 @@
                 <w:sz w:val="22"/>
                 <w:szCs w:val="22"/>
               </w:rPr>
-              <w:t>{{anio}}</w:t>
+              <w:t>{{</w:t>
+            </w:r>
+            <w:r>
+              <w:rPr>
+                <w:rFonts w:ascii="Ubuntu" w:hAnsi="Ubuntu"/>
+                <w:sz w:val="22"/>
+                <w:szCs w:val="22"/>
+              </w:rPr>
+              <w:t>resumenPuntuacionGrupos.</w:t>
+            </w:r>
+            <w:r>
+              <w:rPr>
+                <w:rFonts w:ascii="Ubuntu" w:hAnsi="Ubuntu"/>
+                <w:sz w:val="22"/>
+                <w:szCs w:val="22"/>
+              </w:rPr>
+              <w:t>anio}}</w:t>
             </w:r>
           </w:p>
         </w:tc>
@@ -149,11 +167,7 @@
         <w:tblW w:w="14565" w:type="dxa"/>
         <w:jc w:val="left"/>
         <w:tblInd w:w="0" w:type="dxa"/>
-        <w:tblBorders>
-          <w:top w:val="single" w:sz="2" w:space="0" w:color="000000"/>
-          <w:bottom w:val="single" w:sz="2" w:space="0" w:color="000000"/>
-          <w:insideH w:val="single" w:sz="2" w:space="0" w:color="000000"/>
-        </w:tblBorders>
+        <w:tblLayout w:type="fixed"/>
         <w:tblCellMar>
           <w:top w:w="55" w:type="dxa"/>
           <w:left w:w="55" w:type="dxa"/>
@@ -162,8 +176,8 @@
         </w:tblCellMar>
       </w:tblPr>
       <w:tblGrid>
-        <w:gridCol w:w="2669"/>
-        <w:gridCol w:w="6061"/>
+        <w:gridCol w:w="2668"/>
+        <w:gridCol w:w="6062"/>
         <w:gridCol w:w="2160"/>
         <w:gridCol w:w="1815"/>
         <w:gridCol w:w="1860"/>
@@ -172,11 +186,10 @@
         <w:trPr/>
         <w:tc>
           <w:tcPr>
-            <w:tcW w:w="2669" w:type="dxa"/>
+            <w:tcW w:w="2668" w:type="dxa"/>
             <w:tcBorders>
               <w:top w:val="single" w:sz="2" w:space="0" w:color="000000"/>
               <w:bottom w:val="single" w:sz="2" w:space="0" w:color="000000"/>
-              <w:insideH w:val="single" w:sz="2" w:space="0" w:color="000000"/>
             </w:tcBorders>
             <w:shd w:fill="auto" w:val="clear"/>
             <w:vAlign w:val="center"/>
@@ -184,6 +197,7 @@
           <w:p>
             <w:pPr>
               <w:pStyle w:val="Contenidodelatabla"/>
+              <w:widowControl w:val="false"/>
               <w:rPr>
                 <w:rFonts w:ascii="Ubuntu" w:hAnsi="Ubuntu"/>
                 <w:b/>
@@ -207,11 +221,10 @@
         </w:tc>
         <w:tc>
           <w:tcPr>
-            <w:tcW w:w="6061" w:type="dxa"/>
+            <w:tcW w:w="6062" w:type="dxa"/>
             <w:tcBorders>
               <w:top w:val="single" w:sz="2" w:space="0" w:color="000000"/>
               <w:bottom w:val="single" w:sz="2" w:space="0" w:color="000000"/>
-              <w:insideH w:val="single" w:sz="2" w:space="0" w:color="000000"/>
             </w:tcBorders>
             <w:shd w:fill="auto" w:val="clear"/>
             <w:vAlign w:val="center"/>
@@ -219,6 +232,7 @@
           <w:p>
             <w:pPr>
               <w:pStyle w:val="Contenidodelatabla"/>
+              <w:widowControl w:val="false"/>
               <w:rPr>
                 <w:rFonts w:ascii="Ubuntu" w:hAnsi="Ubuntu"/>
                 <w:b/>
@@ -246,7 +260,6 @@
             <w:tcBorders>
               <w:top w:val="single" w:sz="2" w:space="0" w:color="000000"/>
               <w:bottom w:val="single" w:sz="2" w:space="0" w:color="000000"/>
-              <w:insideH w:val="single" w:sz="2" w:space="0" w:color="000000"/>
             </w:tcBorders>
             <w:shd w:fill="auto" w:val="clear"/>
             <w:vAlign w:val="center"/>
@@ -254,6 +267,7 @@
           <w:p>
             <w:pPr>
               <w:pStyle w:val="Contenidodelatabla"/>
+              <w:widowControl w:val="false"/>
               <w:rPr>
                 <w:rFonts w:ascii="Ubuntu" w:hAnsi="Ubuntu"/>
                 <w:b/>
@@ -281,7 +295,6 @@
             <w:tcBorders>
               <w:top w:val="single" w:sz="2" w:space="0" w:color="000000"/>
               <w:bottom w:val="single" w:sz="2" w:space="0" w:color="000000"/>
-              <w:insideH w:val="single" w:sz="2" w:space="0" w:color="000000"/>
             </w:tcBorders>
             <w:shd w:fill="auto" w:val="clear"/>
             <w:vAlign w:val="center"/>
@@ -289,6 +302,7 @@
           <w:p>
             <w:pPr>
               <w:pStyle w:val="Contenidodelatabla"/>
+              <w:widowControl w:val="false"/>
               <w:rPr>
                 <w:rFonts w:ascii="Ubuntu" w:hAnsi="Ubuntu"/>
                 <w:b/>
@@ -316,7 +330,6 @@
             <w:tcBorders>
               <w:top w:val="single" w:sz="2" w:space="0" w:color="000000"/>
               <w:bottom w:val="single" w:sz="2" w:space="0" w:color="000000"/>
-              <w:insideH w:val="single" w:sz="2" w:space="0" w:color="000000"/>
             </w:tcBorders>
             <w:shd w:fill="auto" w:val="clear"/>
             <w:vAlign w:val="center"/>
@@ -324,6 +337,7 @@
           <w:p>
             <w:pPr>
               <w:pStyle w:val="Contenidodelatabla"/>
+              <w:widowControl w:val="false"/>
               <w:rPr>
                 <w:rFonts w:ascii="Ubuntu" w:hAnsi="Ubuntu"/>
                 <w:b/>
@@ -360,6 +374,14 @@
           <w:szCs w:val="22"/>
         </w:rPr>
         <w:t>{{?</w:t>
+      </w:r>
+      <w:r>
+        <w:rPr>
+          <w:rFonts w:ascii="Ubuntu" w:hAnsi="Ubuntu"/>
+          <w:sz w:val="22"/>
+          <w:szCs w:val="22"/>
+        </w:rPr>
+        <w:t>resumenPuntuacionGrupos.</w:t>
       </w:r>
       <w:bookmarkStart w:id="0" w:name="__DdeLink__116_3423443695"/>
       <w:r>
@@ -385,7 +407,7 @@
         <w:tblW w:w="14565" w:type="dxa"/>
         <w:jc w:val="left"/>
         <w:tblInd w:w="0" w:type="dxa"/>
-        <w:tblBorders/>
+        <w:tblLayout w:type="fixed"/>
         <w:tblCellMar>
           <w:top w:w="55" w:type="dxa"/>
           <w:left w:w="55" w:type="dxa"/>
@@ -394,8 +416,8 @@
         </w:tblCellMar>
       </w:tblPr>
       <w:tblGrid>
-        <w:gridCol w:w="2669"/>
-        <w:gridCol w:w="6061"/>
+        <w:gridCol w:w="2668"/>
+        <w:gridCol w:w="6062"/>
         <w:gridCol w:w="2160"/>
         <w:gridCol w:w="1815"/>
         <w:gridCol w:w="1860"/>
@@ -404,7 +426,7 @@
         <w:trPr/>
         <w:tc>
           <w:tcPr>
-            <w:tcW w:w="2669" w:type="dxa"/>
+            <w:tcW w:w="2668" w:type="dxa"/>
             <w:tcBorders/>
             <w:shd w:fill="auto" w:val="clear"/>
             <w:vAlign w:val="center"/>
@@ -412,6 +434,7 @@
           <w:p>
             <w:pPr>
               <w:pStyle w:val="Contenidodelatabla"/>
+              <w:widowControl w:val="false"/>
               <w:rPr>
                 <w:rFonts w:ascii="Ubuntu" w:hAnsi="Ubuntu"/>
                 <w:sz w:val="22"/>
@@ -430,7 +453,7 @@
         </w:tc>
         <w:tc>
           <w:tcPr>
-            <w:tcW w:w="6061" w:type="dxa"/>
+            <w:tcW w:w="6062" w:type="dxa"/>
             <w:tcBorders/>
             <w:shd w:fill="auto" w:val="clear"/>
             <w:vAlign w:val="center"/>
@@ -438,6 +461,7 @@
           <w:p>
             <w:pPr>
               <w:pStyle w:val="Contenidodelatabla"/>
+              <w:widowControl w:val="false"/>
               <w:rPr/>
             </w:pPr>
             <w:r>
@@ -460,6 +484,7 @@
           <w:p>
             <w:pPr>
               <w:pStyle w:val="Contenidodelatabla"/>
+              <w:widowControl w:val="false"/>
               <w:rPr/>
             </w:pPr>
             <w:r>
@@ -482,6 +507,7 @@
           <w:p>
             <w:pPr>
               <w:pStyle w:val="Contenidodelatabla"/>
+              <w:widowControl w:val="false"/>
               <w:rPr/>
             </w:pPr>
             <w:r>
@@ -504,6 +530,7 @@
           <w:p>
             <w:pPr>
               <w:pStyle w:val="Contenidodelatabla"/>
+              <w:widowControl w:val="false"/>
               <w:rPr>
                 <w:rFonts w:ascii="Ubuntu" w:hAnsi="Ubuntu"/>
                 <w:sz w:val="22"/>
@@ -552,7 +579,23 @@
           <w:sz w:val="22"/>
           <w:szCs w:val="22"/>
         </w:rPr>
-        <w:t>{{/puntuacionesGrupos}}</w:t>
+        <w:t>{{/</w:t>
+      </w:r>
+      <w:r>
+        <w:rPr>
+          <w:rFonts w:ascii="Ubuntu" w:hAnsi="Ubuntu"/>
+          <w:sz w:val="22"/>
+          <w:szCs w:val="22"/>
+        </w:rPr>
+        <w:t>resumenPuntuacionGrupos.</w:t>
+      </w:r>
+      <w:r>
+        <w:rPr>
+          <w:rFonts w:ascii="Ubuntu" w:hAnsi="Ubuntu"/>
+          <w:sz w:val="22"/>
+          <w:szCs w:val="22"/>
+        </w:rPr>
+        <w:t>puntuacionesGrupos}}</w:t>
       </w:r>
     </w:p>
     <w:sectPr>
@@ -560,7 +603,7 @@
       <w:footerReference w:type="default" r:id="rId3"/>
       <w:type w:val="nextPage"/>
       <w:pgSz w:orient="landscape" w:w="16838" w:h="11906"/>
-      <w:pgMar w:left="1134" w:right="1134" w:header="1134" w:top="2268" w:footer="1134" w:bottom="2019" w:gutter="0"/>
+      <w:pgMar w:left="1134" w:right="1134" w:gutter="0" w:header="1134" w:top="2268" w:footer="1134" w:bottom="2019"/>
       <w:pgNumType w:fmt="decimal"/>
       <w:formProt w:val="false"/>
       <w:textDirection w:val="lrTb"/>
@@ -571,27 +614,20 @@
 </file>
 
 <file path=word/footer1.xml><?xml version="1.0" encoding="utf-8"?>
-<w:ftr xmlns:o="urn:schemas-microsoft-com:office:office" xmlns:r="http://schemas.openxmlformats.org/officeDocument/2006/relationships" xmlns:v="urn:schemas-microsoft-com:vml" xmlns:w="http://schemas.openxmlformats.org/wordprocessingml/2006/main" xmlns:w10="urn:schemas-microsoft-com:office:word" xmlns:wp="http://schemas.openxmlformats.org/drawingml/2006/wordprocessingDrawing" xmlns:wps="http://schemas.microsoft.com/office/word/2010/wordprocessingShape" xmlns:wpg="http://schemas.microsoft.com/office/word/2010/wordprocessingGroup" xmlns:mc="http://schemas.openxmlformats.org/markup-compatibility/2006" xmlns:wp14="http://schemas.microsoft.com/office/word/2010/wordprocessingDrawing" xmlns:w14="http://schemas.microsoft.com/office/word/2010/wordml" mc:Ignorable="w14 wp14">
+<w:ftr xmlns:o="urn:schemas-microsoft-com:office:office" xmlns:r="http://schemas.openxmlformats.org/officeDocument/2006/relationships" xmlns:v="urn:schemas-microsoft-com:vml" xmlns:w="http://schemas.openxmlformats.org/wordprocessingml/2006/main" xmlns:w10="urn:schemas-microsoft-com:office:word" xmlns:wp="http://schemas.openxmlformats.org/drawingml/2006/wordprocessingDrawing" xmlns:wps="http://schemas.microsoft.com/office/word/2010/wordprocessingShape" xmlns:wpg="http://schemas.microsoft.com/office/word/2010/wordprocessingGroup" xmlns:mc="http://schemas.openxmlformats.org/markup-compatibility/2006" xmlns:wp14="http://schemas.microsoft.com/office/word/2010/wordprocessingDrawing" xmlns:w14="http://schemas.microsoft.com/office/word/2010/wordml" xmlns:w15="http://schemas.microsoft.com/office/word/2012/wordml" mc:Ignorable="w14 wp14 w15">
   <w:tbl>
     <w:tblPr>
       <w:tblW w:w="5000" w:type="pct"/>
       <w:jc w:val="left"/>
       <w:tblInd w:w="-3" w:type="dxa"/>
-      <w:tblBorders>
-        <w:top w:val="single" w:sz="2" w:space="0" w:color="FFFFFF"/>
-        <w:left w:val="single" w:sz="2" w:space="0" w:color="FFFFFF"/>
-        <w:bottom w:val="single" w:sz="2" w:space="0" w:color="FFFFFF"/>
-        <w:right w:val="single" w:sz="2" w:space="0" w:color="FFFFFF"/>
-        <w:insideH w:val="single" w:sz="2" w:space="0" w:color="FFFFFF"/>
-        <w:insideV w:val="single" w:sz="2" w:space="0" w:color="FFFFFF"/>
-      </w:tblBorders>
+      <w:tblLayout w:type="fixed"/>
       <w:tblCellMar>
         <w:top w:w="55" w:type="dxa"/>
         <w:left w:w="40" w:type="dxa"/>
         <w:bottom w:w="55" w:type="dxa"/>
         <w:right w:w="55" w:type="dxa"/>
       </w:tblCellMar>
-      <w:tblLook w:lastRow="0" w:firstRow="0" w:lastColumn="0" w:firstColumn="0" w:val="0600" w:noHBand="1" w:noVBand="1"/>
+      <w:tblLook w:val="0600" w:noHBand="1" w:noVBand="1" w:firstColumn="0" w:lastRow="0" w:lastColumn="0" w:firstRow="0"/>
     </w:tblPr>
     <w:tblGrid>
       <w:gridCol w:w="14570"/>
@@ -608,14 +644,13 @@
             <w:left w:val="single" w:sz="2" w:space="0" w:color="FFFFFF"/>
             <w:bottom w:val="single" w:sz="2" w:space="0" w:color="FFFFFF"/>
             <w:right w:val="single" w:sz="2" w:space="0" w:color="FFFFFF"/>
-            <w:insideH w:val="single" w:sz="2" w:space="0" w:color="FFFFFF"/>
-            <w:insideV w:val="single" w:sz="2" w:space="0" w:color="FFFFFF"/>
           </w:tcBorders>
           <w:shd w:fill="auto" w:val="clear"/>
         </w:tcPr>
         <w:p>
           <w:pPr>
             <w:pStyle w:val="Cuerpodetexto"/>
+            <w:widowControl w:val="false"/>
             <w:spacing w:lineRule="auto" w:line="240" w:before="0" w:after="0"/>
             <w:jc w:val="center"/>
             <w:rPr/>
@@ -635,6 +670,7 @@
         <w:p>
           <w:pPr>
             <w:pStyle w:val="Normal"/>
+            <w:widowControl w:val="false"/>
             <w:spacing w:lineRule="auto" w:line="240" w:before="0" w:after="0"/>
             <w:jc w:val="center"/>
             <w:rPr/>
@@ -674,7 +710,7 @@
 </file>
 
 <file path=word/header1.xml><?xml version="1.0" encoding="utf-8"?>
-<w:hdr xmlns:o="urn:schemas-microsoft-com:office:office" xmlns:r="http://schemas.openxmlformats.org/officeDocument/2006/relationships" xmlns:v="urn:schemas-microsoft-com:vml" xmlns:w="http://schemas.openxmlformats.org/wordprocessingml/2006/main" xmlns:w10="urn:schemas-microsoft-com:office:word" xmlns:wp="http://schemas.openxmlformats.org/drawingml/2006/wordprocessingDrawing" xmlns:wps="http://schemas.microsoft.com/office/word/2010/wordprocessingShape" xmlns:wpg="http://schemas.microsoft.com/office/word/2010/wordprocessingGroup" xmlns:mc="http://schemas.openxmlformats.org/markup-compatibility/2006" xmlns:wp14="http://schemas.microsoft.com/office/word/2010/wordprocessingDrawing" xmlns:w14="http://schemas.microsoft.com/office/word/2010/wordml" mc:Ignorable="w14 wp14">
+<w:hdr xmlns:o="urn:schemas-microsoft-com:office:office" xmlns:r="http://schemas.openxmlformats.org/officeDocument/2006/relationships" xmlns:v="urn:schemas-microsoft-com:vml" xmlns:w="http://schemas.openxmlformats.org/wordprocessingml/2006/main" xmlns:w10="urn:schemas-microsoft-com:office:word" xmlns:wp="http://schemas.openxmlformats.org/drawingml/2006/wordprocessingDrawing" xmlns:wps="http://schemas.microsoft.com/office/word/2010/wordprocessingShape" xmlns:wpg="http://schemas.microsoft.com/office/word/2010/wordprocessingGroup" xmlns:mc="http://schemas.openxmlformats.org/markup-compatibility/2006" xmlns:wp14="http://schemas.microsoft.com/office/word/2010/wordprocessingDrawing" xmlns:w14="http://schemas.microsoft.com/office/word/2010/wordml" xmlns:w15="http://schemas.microsoft.com/office/word/2012/wordml" mc:Ignorable="w14 wp14 w15">
   <w:p>
     <w:pPr>
       <w:pStyle w:val="Cabecera"/>
@@ -692,7 +728,7 @@
 </file>
 
 <file path=word/numbering.xml><?xml version="1.0" encoding="utf-8"?>
-<w:numbering xmlns:w="http://schemas.openxmlformats.org/wordprocessingml/2006/main" xmlns:o="urn:schemas-microsoft-com:office:office" xmlns:r="http://schemas.openxmlformats.org/officeDocument/2006/relationships" xmlns:v="urn:schemas-microsoft-com:vml">
+<w:numbering xmlns:w="http://schemas.openxmlformats.org/wordprocessingml/2006/main" xmlns:o="urn:schemas-microsoft-com:office:office" xmlns:r="http://schemas.openxmlformats.org/officeDocument/2006/relationships" xmlns:v="urn:schemas-microsoft-com:vml" xmlns:mc="http://schemas.openxmlformats.org/markup-compatibility/2006" xmlns:w14="http://schemas.microsoft.com/office/word/2010/wordml" mc:Ignorable="w14">
   <w:abstractNum w:abstractNumId="1">
     <w:lvl w:ilvl="0">
       <w:start w:val="1"/>
@@ -701,8 +737,12 @@
       <w:lvlText w:val=""/>
       <w:lvlJc w:val="left"/>
       <w:pPr>
-        <w:ind w:left="0" w:hanging="0"/>
-      </w:pPr>
+        <w:tabs>
+          <w:tab w:val="num" w:pos="0"/>
+        </w:tabs>
+        <w:ind w:left="0" w:hanging="0"/>
+      </w:pPr>
+      <w:rPr/>
     </w:lvl>
     <w:lvl w:ilvl="1">
       <w:start w:val="1"/>
@@ -711,8 +751,12 @@
       <w:lvlText w:val=""/>
       <w:lvlJc w:val="left"/>
       <w:pPr>
-        <w:ind w:left="0" w:hanging="0"/>
-      </w:pPr>
+        <w:tabs>
+          <w:tab w:val="num" w:pos="0"/>
+        </w:tabs>
+        <w:ind w:left="0" w:hanging="0"/>
+      </w:pPr>
+      <w:rPr/>
     </w:lvl>
     <w:lvl w:ilvl="2">
       <w:start w:val="1"/>
@@ -721,8 +765,12 @@
       <w:lvlText w:val=""/>
       <w:lvlJc w:val="left"/>
       <w:pPr>
-        <w:ind w:left="0" w:hanging="0"/>
-      </w:pPr>
+        <w:tabs>
+          <w:tab w:val="num" w:pos="0"/>
+        </w:tabs>
+        <w:ind w:left="0" w:hanging="0"/>
+      </w:pPr>
+      <w:rPr/>
     </w:lvl>
     <w:lvl w:ilvl="3">
       <w:start w:val="1"/>
@@ -731,8 +779,12 @@
       <w:lvlText w:val=""/>
       <w:lvlJc w:val="left"/>
       <w:pPr>
-        <w:ind w:left="0" w:hanging="0"/>
-      </w:pPr>
+        <w:tabs>
+          <w:tab w:val="num" w:pos="0"/>
+        </w:tabs>
+        <w:ind w:left="0" w:hanging="0"/>
+      </w:pPr>
+      <w:rPr/>
     </w:lvl>
     <w:lvl w:ilvl="4">
       <w:start w:val="1"/>
@@ -741,8 +793,12 @@
       <w:lvlText w:val=""/>
       <w:lvlJc w:val="left"/>
       <w:pPr>
-        <w:ind w:left="0" w:hanging="0"/>
-      </w:pPr>
+        <w:tabs>
+          <w:tab w:val="num" w:pos="0"/>
+        </w:tabs>
+        <w:ind w:left="0" w:hanging="0"/>
+      </w:pPr>
+      <w:rPr/>
     </w:lvl>
     <w:lvl w:ilvl="5">
       <w:start w:val="1"/>
@@ -751,8 +807,12 @@
       <w:lvlText w:val=""/>
       <w:lvlJc w:val="left"/>
       <w:pPr>
-        <w:ind w:left="0" w:hanging="0"/>
-      </w:pPr>
+        <w:tabs>
+          <w:tab w:val="num" w:pos="0"/>
+        </w:tabs>
+        <w:ind w:left="0" w:hanging="0"/>
+      </w:pPr>
+      <w:rPr/>
     </w:lvl>
     <w:lvl w:ilvl="6">
       <w:start w:val="1"/>
@@ -761,8 +821,12 @@
       <w:lvlText w:val=""/>
       <w:lvlJc w:val="left"/>
       <w:pPr>
-        <w:ind w:left="0" w:hanging="0"/>
-      </w:pPr>
+        <w:tabs>
+          <w:tab w:val="num" w:pos="0"/>
+        </w:tabs>
+        <w:ind w:left="0" w:hanging="0"/>
+      </w:pPr>
+      <w:rPr/>
     </w:lvl>
     <w:lvl w:ilvl="7">
       <w:start w:val="1"/>
@@ -771,8 +835,12 @@
       <w:lvlText w:val=""/>
       <w:lvlJc w:val="left"/>
       <w:pPr>
-        <w:ind w:left="0" w:hanging="0"/>
-      </w:pPr>
+        <w:tabs>
+          <w:tab w:val="num" w:pos="0"/>
+        </w:tabs>
+        <w:ind w:left="0" w:hanging="0"/>
+      </w:pPr>
+      <w:rPr/>
     </w:lvl>
     <w:lvl w:ilvl="8">
       <w:start w:val="1"/>
@@ -781,8 +849,12 @@
       <w:lvlText w:val=""/>
       <w:lvlJc w:val="left"/>
       <w:pPr>
-        <w:ind w:left="0" w:hanging="0"/>
-      </w:pPr>
+        <w:tabs>
+          <w:tab w:val="num" w:pos="0"/>
+        </w:tabs>
+        <w:ind w:left="0" w:hanging="0"/>
+      </w:pPr>
+      <w:rPr/>
     </w:lvl>
   </w:abstractNum>
   <w:abstractNum w:abstractNumId="2">
@@ -793,6 +865,9 @@
       <w:lvlText w:val=""/>
       <w:lvlJc w:val="left"/>
       <w:pPr>
+        <w:tabs>
+          <w:tab w:val="num" w:pos="0"/>
+        </w:tabs>
         <w:ind w:left="0" w:hanging="0"/>
       </w:pPr>
     </w:lvl>
@@ -803,6 +878,9 @@
       <w:lvlText w:val=""/>
       <w:lvlJc w:val="left"/>
       <w:pPr>
+        <w:tabs>
+          <w:tab w:val="num" w:pos="0"/>
+        </w:tabs>
         <w:ind w:left="0" w:hanging="0"/>
       </w:pPr>
     </w:lvl>
@@ -813,6 +891,9 @@
       <w:lvlText w:val=""/>
       <w:lvlJc w:val="left"/>
       <w:pPr>
+        <w:tabs>
+          <w:tab w:val="num" w:pos="0"/>
+        </w:tabs>
         <w:ind w:left="0" w:hanging="0"/>
       </w:pPr>
     </w:lvl>
@@ -823,6 +904,9 @@
       <w:lvlText w:val=""/>
       <w:lvlJc w:val="left"/>
       <w:pPr>
+        <w:tabs>
+          <w:tab w:val="num" w:pos="0"/>
+        </w:tabs>
         <w:ind w:left="0" w:hanging="0"/>
       </w:pPr>
     </w:lvl>
@@ -833,6 +917,9 @@
       <w:lvlText w:val=""/>
       <w:lvlJc w:val="left"/>
       <w:pPr>
+        <w:tabs>
+          <w:tab w:val="num" w:pos="0"/>
+        </w:tabs>
         <w:ind w:left="0" w:hanging="0"/>
       </w:pPr>
     </w:lvl>
@@ -843,6 +930,9 @@
       <w:lvlText w:val=""/>
       <w:lvlJc w:val="left"/>
       <w:pPr>
+        <w:tabs>
+          <w:tab w:val="num" w:pos="0"/>
+        </w:tabs>
         <w:ind w:left="0" w:hanging="0"/>
       </w:pPr>
     </w:lvl>
@@ -853,6 +943,9 @@
       <w:lvlText w:val=""/>
       <w:lvlJc w:val="left"/>
       <w:pPr>
+        <w:tabs>
+          <w:tab w:val="num" w:pos="0"/>
+        </w:tabs>
         <w:ind w:left="0" w:hanging="0"/>
       </w:pPr>
     </w:lvl>
@@ -863,6 +956,9 @@
       <w:lvlText w:val=""/>
       <w:lvlJc w:val="left"/>
       <w:pPr>
+        <w:tabs>
+          <w:tab w:val="num" w:pos="0"/>
+        </w:tabs>
         <w:ind w:left="0" w:hanging="0"/>
       </w:pPr>
     </w:lvl>
@@ -873,6 +969,9 @@
       <w:lvlText w:val=""/>
       <w:lvlJc w:val="left"/>
       <w:pPr>
+        <w:tabs>
+          <w:tab w:val="num" w:pos="0"/>
+        </w:tabs>
         <w:ind w:left="0" w:hanging="0"/>
       </w:pPr>
     </w:lvl>
@@ -893,13 +992,14 @@
       <w:rPr>
         <w:rFonts w:ascii="Liberation Serif" w:hAnsi="Liberation Serif" w:eastAsia="Noto Sans CJK SC" w:cs="Lohit Devanagari"/>
         <w:kern w:val="2"/>
-        <w:sz w:val="20"/>
         <w:szCs w:val="24"/>
         <w:lang w:val="es-ES" w:eastAsia="zh-CN" w:bidi="hi-IN"/>
       </w:rPr>
     </w:rPrDefault>
     <w:pPrDefault>
-      <w:pPr/>
+      <w:pPr>
+        <w:suppressAutoHyphens w:val="true"/>
+      </w:pPr>
     </w:pPrDefault>
   </w:docDefaults>
   <w:style w:type="paragraph" w:styleId="Normal">
@@ -907,8 +1007,9 @@
     <w:qFormat/>
     <w:pPr>
       <w:widowControl/>
-      <w:overflowPunct w:val="true"/>
+      <w:overflowPunct w:val="false"/>
       <w:bidi w:val="0"/>
+      <w:spacing w:before="0" w:after="0"/>
       <w:jc w:val="left"/>
     </w:pPr>
     <w:rPr>
@@ -928,370 +1029,10 @@
       <w:lang w:val="zxx" w:eastAsia="zxx" w:bidi="zxx"/>
     </w:rPr>
   </w:style>
-  <w:style w:type="character" w:styleId="ListLabel1">
-    <w:name w:val="ListLabel 1"/>
-    <w:qFormat/>
-    <w:rPr>
-      <w:rFonts w:ascii="Ubuntu" w:hAnsi="Ubuntu"/>
-    </w:rPr>
-  </w:style>
-  <w:style w:type="character" w:styleId="ListLabel2">
-    <w:name w:val="ListLabel 2"/>
-    <w:qFormat/>
-    <w:rPr>
-      <w:rFonts w:ascii="Ubuntu" w:hAnsi="Ubuntu"/>
-    </w:rPr>
-  </w:style>
-  <w:style w:type="character" w:styleId="ListLabel3">
-    <w:name w:val="ListLabel 3"/>
-    <w:qFormat/>
-    <w:rPr>
-      <w:rFonts w:ascii="Ubuntu" w:hAnsi="Ubuntu"/>
-    </w:rPr>
-  </w:style>
-  <w:style w:type="character" w:styleId="ListLabel4">
-    <w:name w:val="ListLabel 4"/>
-    <w:qFormat/>
-    <w:rPr>
-      <w:rFonts w:ascii="Ubuntu" w:hAnsi="Ubuntu"/>
-    </w:rPr>
-  </w:style>
-  <w:style w:type="character" w:styleId="ListLabel5">
-    <w:name w:val="ListLabel 5"/>
-    <w:qFormat/>
-    <w:rPr>
-      <w:rFonts w:ascii="Ubuntu" w:hAnsi="Ubuntu"/>
-    </w:rPr>
-  </w:style>
-  <w:style w:type="character" w:styleId="ListLabel6">
-    <w:name w:val="ListLabel 6"/>
-    <w:qFormat/>
-    <w:rPr/>
-  </w:style>
-  <w:style w:type="character" w:styleId="ListLabel7">
-    <w:name w:val="ListLabel 7"/>
-    <w:qFormat/>
-    <w:rPr>
-      <w:rFonts w:ascii="Ubuntu" w:hAnsi="Ubuntu"/>
-    </w:rPr>
-  </w:style>
-  <w:style w:type="character" w:styleId="ListLabel8">
-    <w:name w:val="ListLabel 8"/>
-    <w:qFormat/>
-    <w:rPr>
-      <w:rFonts w:ascii="Ubuntu" w:hAnsi="Ubuntu"/>
-    </w:rPr>
-  </w:style>
-  <w:style w:type="character" w:styleId="ListLabel9">
-    <w:name w:val="ListLabel 9"/>
-    <w:qFormat/>
-    <w:rPr>
-      <w:rFonts w:ascii="Ubuntu" w:hAnsi="Ubuntu"/>
-    </w:rPr>
-  </w:style>
-  <w:style w:type="character" w:styleId="ListLabel10">
-    <w:name w:val="ListLabel 10"/>
-    <w:qFormat/>
-    <w:rPr>
-      <w:rFonts w:ascii="Ubuntu" w:hAnsi="Ubuntu"/>
-    </w:rPr>
-  </w:style>
-  <w:style w:type="character" w:styleId="ListLabel11">
-    <w:name w:val="ListLabel 11"/>
-    <w:qFormat/>
-    <w:rPr>
-      <w:rFonts w:ascii="Ubuntu" w:hAnsi="Ubuntu"/>
-    </w:rPr>
-  </w:style>
   <w:style w:type="character" w:styleId="Smbolosdenumeracin">
     <w:name w:val="Símbolos de numeración"/>
     <w:qFormat/>
     <w:rPr/>
-  </w:style>
-  <w:style w:type="character" w:styleId="ListLabel12">
-    <w:name w:val="ListLabel 12"/>
-    <w:qFormat/>
-    <w:rPr>
-      <w:rFonts w:ascii="Ubuntu" w:hAnsi="Ubuntu"/>
-    </w:rPr>
-  </w:style>
-  <w:style w:type="character" w:styleId="ListLabel13">
-    <w:name w:val="ListLabel 13"/>
-    <w:qFormat/>
-    <w:rPr>
-      <w:rFonts w:ascii="Ubuntu" w:hAnsi="Ubuntu"/>
-    </w:rPr>
-  </w:style>
-  <w:style w:type="character" w:styleId="ListLabel14">
-    <w:name w:val="ListLabel 14"/>
-    <w:qFormat/>
-    <w:rPr>
-      <w:rFonts w:ascii="Ubuntu" w:hAnsi="Ubuntu"/>
-    </w:rPr>
-  </w:style>
-  <w:style w:type="character" w:styleId="ListLabel15">
-    <w:name w:val="ListLabel 15"/>
-    <w:qFormat/>
-    <w:rPr>
-      <w:rFonts w:ascii="Ubuntu" w:hAnsi="Ubuntu"/>
-    </w:rPr>
-  </w:style>
-  <w:style w:type="character" w:styleId="ListLabel16">
-    <w:name w:val="ListLabel 16"/>
-    <w:qFormat/>
-    <w:rPr>
-      <w:rFonts w:ascii="Ubuntu" w:hAnsi="Ubuntu"/>
-    </w:rPr>
-  </w:style>
-  <w:style w:type="character" w:styleId="ListLabel17">
-    <w:name w:val="ListLabel 17"/>
-    <w:qFormat/>
-    <w:rPr>
-      <w:rFonts w:ascii="Ubuntu" w:hAnsi="Ubuntu"/>
-    </w:rPr>
-  </w:style>
-  <w:style w:type="character" w:styleId="ListLabel18">
-    <w:name w:val="ListLabel 18"/>
-    <w:qFormat/>
-    <w:rPr>
-      <w:rFonts w:ascii="Ubuntu" w:hAnsi="Ubuntu"/>
-    </w:rPr>
-  </w:style>
-  <w:style w:type="character" w:styleId="ListLabel19">
-    <w:name w:val="ListLabel 19"/>
-    <w:qFormat/>
-    <w:rPr>
-      <w:rFonts w:ascii="Ubuntu" w:hAnsi="Ubuntu"/>
-    </w:rPr>
-  </w:style>
-  <w:style w:type="character" w:styleId="ListLabel20">
-    <w:name w:val="ListLabel 20"/>
-    <w:qFormat/>
-    <w:rPr>
-      <w:rFonts w:ascii="Ubuntu" w:hAnsi="Ubuntu"/>
-    </w:rPr>
-  </w:style>
-  <w:style w:type="character" w:styleId="ListLabel21">
-    <w:name w:val="ListLabel 21"/>
-    <w:qFormat/>
-    <w:rPr>
-      <w:rFonts w:ascii="Ubuntu" w:hAnsi="Ubuntu"/>
-    </w:rPr>
-  </w:style>
-  <w:style w:type="character" w:styleId="ListLabel22">
-    <w:name w:val="ListLabel 22"/>
-    <w:qFormat/>
-    <w:rPr>
-      <w:rFonts w:ascii="Ubuntu" w:hAnsi="Ubuntu"/>
-    </w:rPr>
-  </w:style>
-  <w:style w:type="character" w:styleId="ListLabel23">
-    <w:name w:val="ListLabel 23"/>
-    <w:qFormat/>
-    <w:rPr>
-      <w:rFonts w:ascii="Ubuntu" w:hAnsi="Ubuntu"/>
-    </w:rPr>
-  </w:style>
-  <w:style w:type="character" w:styleId="ListLabel24">
-    <w:name w:val="ListLabel 24"/>
-    <w:qFormat/>
-    <w:rPr>
-      <w:rFonts w:ascii="Ubuntu" w:hAnsi="Ubuntu"/>
-    </w:rPr>
-  </w:style>
-  <w:style w:type="character" w:styleId="ListLabel25">
-    <w:name w:val="ListLabel 25"/>
-    <w:qFormat/>
-    <w:rPr>
-      <w:rFonts w:ascii="Ubuntu" w:hAnsi="Ubuntu"/>
-    </w:rPr>
-  </w:style>
-  <w:style w:type="character" w:styleId="ListLabel26">
-    <w:name w:val="ListLabel 26"/>
-    <w:qFormat/>
-    <w:rPr>
-      <w:rFonts w:ascii="Ubuntu" w:hAnsi="Ubuntu"/>
-    </w:rPr>
-  </w:style>
-  <w:style w:type="character" w:styleId="ListLabel27">
-    <w:name w:val="ListLabel 27"/>
-    <w:qFormat/>
-    <w:rPr>
-      <w:rFonts w:ascii="Ubuntu" w:hAnsi="Ubuntu"/>
-    </w:rPr>
-  </w:style>
-  <w:style w:type="character" w:styleId="ListLabel40">
-    <w:name w:val="ListLabel 40"/>
-    <w:qFormat/>
-    <w:rPr>
-      <w:rFonts w:ascii="Ubuntu" w:hAnsi="Ubuntu"/>
-    </w:rPr>
-  </w:style>
-  <w:style w:type="character" w:styleId="ListLabel39">
-    <w:name w:val="ListLabel 39"/>
-    <w:qFormat/>
-    <w:rPr>
-      <w:rFonts w:ascii="Ubuntu" w:hAnsi="Ubuntu"/>
-    </w:rPr>
-  </w:style>
-  <w:style w:type="character" w:styleId="ListLabel38">
-    <w:name w:val="ListLabel 38"/>
-    <w:qFormat/>
-    <w:rPr>
-      <w:rFonts w:ascii="Ubuntu" w:hAnsi="Ubuntu"/>
-    </w:rPr>
-  </w:style>
-  <w:style w:type="character" w:styleId="ListLabel37">
-    <w:name w:val="ListLabel 37"/>
-    <w:qFormat/>
-    <w:rPr>
-      <w:rFonts w:ascii="Ubuntu" w:hAnsi="Ubuntu"/>
-    </w:rPr>
-  </w:style>
-  <w:style w:type="character" w:styleId="ListLabel36">
-    <w:name w:val="ListLabel 36"/>
-    <w:qFormat/>
-    <w:rPr>
-      <w:rFonts w:ascii="Ubuntu" w:hAnsi="Ubuntu"/>
-    </w:rPr>
-  </w:style>
-  <w:style w:type="character" w:styleId="ListLabel35">
-    <w:name w:val="ListLabel 35"/>
-    <w:qFormat/>
-    <w:rPr>
-      <w:rFonts w:ascii="Ubuntu" w:hAnsi="Ubuntu"/>
-    </w:rPr>
-  </w:style>
-  <w:style w:type="character" w:styleId="ListLabel34">
-    <w:name w:val="ListLabel 34"/>
-    <w:qFormat/>
-    <w:rPr>
-      <w:rFonts w:ascii="Ubuntu" w:hAnsi="Ubuntu"/>
-    </w:rPr>
-  </w:style>
-  <w:style w:type="character" w:styleId="ListLabel33">
-    <w:name w:val="ListLabel 33"/>
-    <w:qFormat/>
-    <w:rPr>
-      <w:rFonts w:ascii="Ubuntu" w:hAnsi="Ubuntu"/>
-    </w:rPr>
-  </w:style>
-  <w:style w:type="character" w:styleId="ListLabel32">
-    <w:name w:val="ListLabel 32"/>
-    <w:qFormat/>
-    <w:rPr>
-      <w:rFonts w:ascii="Ubuntu" w:hAnsi="Ubuntu"/>
-    </w:rPr>
-  </w:style>
-  <w:style w:type="character" w:styleId="ListLabel31">
-    <w:name w:val="ListLabel 31"/>
-    <w:qFormat/>
-    <w:rPr>
-      <w:rFonts w:ascii="Ubuntu" w:hAnsi="Ubuntu"/>
-    </w:rPr>
-  </w:style>
-  <w:style w:type="character" w:styleId="ListLabel30">
-    <w:name w:val="ListLabel 30"/>
-    <w:qFormat/>
-    <w:rPr>
-      <w:rFonts w:ascii="Ubuntu" w:hAnsi="Ubuntu"/>
-    </w:rPr>
-  </w:style>
-  <w:style w:type="character" w:styleId="ListLabel29">
-    <w:name w:val="ListLabel 29"/>
-    <w:qFormat/>
-    <w:rPr>
-      <w:rFonts w:ascii="Ubuntu" w:hAnsi="Ubuntu"/>
-    </w:rPr>
-  </w:style>
-  <w:style w:type="character" w:styleId="ListLabel28">
-    <w:name w:val="ListLabel 28"/>
-    <w:qFormat/>
-    <w:rPr>
-      <w:rFonts w:ascii="Ubuntu" w:hAnsi="Ubuntu"/>
-    </w:rPr>
-  </w:style>
-  <w:style w:type="character" w:styleId="ListLabel41">
-    <w:name w:val="ListLabel 41"/>
-    <w:qFormat/>
-    <w:rPr>
-      <w:rFonts w:ascii="Ubuntu" w:hAnsi="Ubuntu"/>
-    </w:rPr>
-  </w:style>
-  <w:style w:type="character" w:styleId="ListLabel42">
-    <w:name w:val="ListLabel 42"/>
-    <w:qFormat/>
-    <w:rPr>
-      <w:rFonts w:ascii="Ubuntu" w:hAnsi="Ubuntu"/>
-      <w:sz w:val="21"/>
-      <w:szCs w:val="21"/>
-    </w:rPr>
-  </w:style>
-  <w:style w:type="character" w:styleId="ListLabel43">
-    <w:name w:val="ListLabel 43"/>
-    <w:qFormat/>
-    <w:rPr>
-      <w:rFonts w:ascii="Ubuntu" w:hAnsi="Ubuntu"/>
-      <w:sz w:val="21"/>
-      <w:szCs w:val="21"/>
-    </w:rPr>
-  </w:style>
-  <w:style w:type="character" w:styleId="ListLabel44">
-    <w:name w:val="ListLabel 44"/>
-    <w:qFormat/>
-    <w:rPr>
-      <w:rFonts w:ascii="Ubuntu" w:hAnsi="Ubuntu"/>
-      <w:sz w:val="21"/>
-      <w:szCs w:val="21"/>
-    </w:rPr>
-  </w:style>
-  <w:style w:type="character" w:styleId="ListLabel45">
-    <w:name w:val="ListLabel 45"/>
-    <w:qFormat/>
-    <w:rPr>
-      <w:rFonts w:ascii="Ubuntu" w:hAnsi="Ubuntu"/>
-      <w:sz w:val="21"/>
-      <w:szCs w:val="21"/>
-    </w:rPr>
-  </w:style>
-  <w:style w:type="character" w:styleId="ListLabel46">
-    <w:name w:val="ListLabel 46"/>
-    <w:qFormat/>
-    <w:rPr>
-      <w:rFonts w:ascii="Ubuntu" w:hAnsi="Ubuntu"/>
-      <w:sz w:val="21"/>
-      <w:szCs w:val="21"/>
-    </w:rPr>
-  </w:style>
-  <w:style w:type="character" w:styleId="ListLabel47">
-    <w:name w:val="ListLabel 47"/>
-    <w:qFormat/>
-    <w:rPr>
-      <w:rFonts w:ascii="Ubuntu" w:hAnsi="Ubuntu"/>
-      <w:sz w:val="21"/>
-      <w:szCs w:val="21"/>
-    </w:rPr>
-  </w:style>
-  <w:style w:type="character" w:styleId="ListLabel48">
-    <w:name w:val="ListLabel 48"/>
-    <w:qFormat/>
-    <w:rPr>
-      <w:rFonts w:ascii="Ubuntu" w:hAnsi="Ubuntu"/>
-      <w:sz w:val="21"/>
-      <w:szCs w:val="21"/>
-    </w:rPr>
-  </w:style>
-  <w:style w:type="character" w:styleId="ListLabel62">
-    <w:name w:val="ListLabel 62"/>
-    <w:qFormat/>
-    <w:rPr>
-      <w:rFonts w:ascii="Ubuntu" w:hAnsi="Ubuntu" w:eastAsia="Ubuntu"/>
-      <w:color w:val="auto"/>
-      <w:sz w:val="20"/>
-      <w:szCs w:val="20"/>
-      <w:u w:val="single"/>
-      <w:lang w:val="en-GB"/>
-    </w:rPr>
   </w:style>
   <w:style w:type="paragraph" w:styleId="Ttulo">
     <w:name w:val="Título"/>
@@ -1351,12 +1092,20 @@
       <w:rFonts w:cs="Lohit Devanagari"/>
     </w:rPr>
   </w:style>
+  <w:style w:type="paragraph" w:styleId="Cabeceraypie">
+    <w:name w:val="Cabecera y pie"/>
+    <w:basedOn w:val="Normal"/>
+    <w:qFormat/>
+    <w:pPr/>
+    <w:rPr/>
+  </w:style>
   <w:style w:type="paragraph" w:styleId="Piedepgina">
     <w:name w:val="Footer"/>
     <w:basedOn w:val="Normal"/>
     <w:pPr>
       <w:suppressLineNumbers/>
       <w:tabs>
+        <w:tab w:val="clear" w:pos="709"/>
         <w:tab w:val="center" w:pos="4819" w:leader="none"/>
         <w:tab w:val="right" w:pos="9638" w:leader="none"/>
       </w:tabs>
@@ -1378,6 +1127,7 @@
     <w:pPr>
       <w:suppressLineNumbers/>
       <w:tabs>
+        <w:tab w:val="clear" w:pos="709"/>
         <w:tab w:val="center" w:pos="4819" w:leader="none"/>
         <w:tab w:val="right" w:pos="9638" w:leader="none"/>
       </w:tabs>

--- a/sgi-cnf-service/src/main/resources/db/changelog/changes/0.8.0/blob/rep/es/rep-prc-resumen-puntuacion-grupos.docx
+++ b/sgi-cnf-service/src/main/resources/db/changelog/changes/0.8.0/blob/rep/es/rep-prc-resumen-puntuacion-grupos.docx
@@ -664,7 +664,7 @@
               <w:szCs w:val="20"/>
               <w:u w:val="none"/>
             </w:rPr>
-            <w:t>Edificio Rectorado. Barrio Sarriena s/n-48940-Leioa</w:t>
+            <w:t/>
           </w:r>
         </w:p>
         <w:p>
@@ -686,7 +686,7 @@
                 <w:u w:val="single"/>
                 <w:lang w:val="en-GB"/>
               </w:rPr>
-              <w:t>www.ehu.eus/ceid</w:t>
+              <w:t/>
             </w:r>
           </w:hyperlink>
         </w:p>
